--- a/法令ファイル/特定水道利水障害の防止のための水道水源水域の水質の保全に関する特別措置法施行規則/特定水道利水障害の防止のための水道水源水域の水質の保全に関する特別措置法施行規則（平成六年総理府令第二十五号）.docx
+++ b/法令ファイル/特定水道利水障害の防止のための水道水源水域の水質の保全に関する特別措置法施行規則/特定水道利水障害の防止のための水道水源水域の水質の保全に関する特別措置法施行規則（平成六年総理府令第二十五号）.docx
@@ -40,103 +40,67 @@
     </w:p>
     <w:p>
       <w:pPr>
-        <w:pStyle w:val="Heading6"/>
+        <w:pStyle w:val="ListBullet"/>
         <w:ind w:left="880"/>
       </w:pPr>
       <w:r>
         <w:t>一</w:t>
-      </w:r>
-    </w:p>
-    <w:p>
-      <w:pPr>
-        <w:ind w:left="880"/>
-      </w:pPr>
-      <w:r>
+        <w:br/>
         <w:t>当該要請に係る水道原水の取水地点の位置</w:t>
       </w:r>
     </w:p>
     <w:p>
       <w:pPr>
-        <w:pStyle w:val="Heading6"/>
+        <w:pStyle w:val="ListBullet"/>
         <w:ind w:left="880"/>
       </w:pPr>
       <w:r>
         <w:t>二</w:t>
-      </w:r>
-    </w:p>
-    <w:p>
-      <w:pPr>
-        <w:ind w:left="880"/>
-      </w:pPr>
-      <w:r>
+        <w:br/>
         <w:t>当該要請に係る取水地点における水道原水の水質に関する事項で次に掲げるもの</w:t>
       </w:r>
     </w:p>
     <w:p>
       <w:pPr>
-        <w:pStyle w:val="Heading6"/>
+        <w:pStyle w:val="ListBullet"/>
         <w:ind w:left="880"/>
       </w:pPr>
       <w:r>
         <w:t>三</w:t>
-      </w:r>
-    </w:p>
-    <w:p>
-      <w:pPr>
-        <w:ind w:left="880"/>
-      </w:pPr>
-      <w:r>
+        <w:br/>
         <w:t>当該要請に係る水道水の水質に関する事項で次に掲げるもの</w:t>
       </w:r>
     </w:p>
     <w:p>
       <w:pPr>
-        <w:pStyle w:val="Heading6"/>
+        <w:pStyle w:val="ListBullet"/>
         <w:ind w:left="880"/>
       </w:pPr>
       <w:r>
         <w:t>四</w:t>
-      </w:r>
-    </w:p>
-    <w:p>
-      <w:pPr>
-        <w:ind w:left="880"/>
-      </w:pPr>
-      <w:r>
+        <w:br/>
         <w:t>当該要請に係る水道事業者が、当該要請に係る水道水源水域の水質の汚濁の状況に応じて講じ、及び講じようとする措置の内容</w:t>
       </w:r>
     </w:p>
     <w:p>
       <w:pPr>
-        <w:pStyle w:val="Heading6"/>
+        <w:pStyle w:val="ListBullet"/>
         <w:ind w:left="880"/>
       </w:pPr>
       <w:r>
         <w:t>五</w:t>
-      </w:r>
-    </w:p>
-    <w:p>
-      <w:pPr>
-        <w:ind w:left="880"/>
-      </w:pPr>
-      <w:r>
+        <w:br/>
         <w:t>当該要請に係る水道事業者が前号の措置以外の措置を講ずることが困難である理由</w:t>
       </w:r>
     </w:p>
     <w:p>
       <w:pPr>
-        <w:pStyle w:val="Heading6"/>
+        <w:pStyle w:val="ListBullet"/>
         <w:ind w:left="880"/>
       </w:pPr>
       <w:r>
         <w:t>六</w:t>
-      </w:r>
-    </w:p>
-    <w:p>
-      <w:pPr>
-        <w:ind w:left="880"/>
-      </w:pPr>
-      <w:r>
+        <w:br/>
         <w:t>当該要請に係る水道事業者が第四号の措置を講じた場合であっても、特定水道利水障害を防止することが困難であると認める理由</w:t>
       </w:r>
     </w:p>
@@ -155,52 +119,34 @@
     </w:p>
     <w:p>
       <w:pPr>
-        <w:pStyle w:val="Heading6"/>
+        <w:pStyle w:val="ListBullet"/>
         <w:ind w:left="880"/>
       </w:pPr>
       <w:r>
         <w:t>一</w:t>
-      </w:r>
-    </w:p>
-    <w:p>
-      <w:pPr>
-        <w:ind w:left="880"/>
-      </w:pPr>
-      <w:r>
+        <w:br/>
         <w:t>前条第二号から第四号までに掲げる事項</w:t>
       </w:r>
     </w:p>
     <w:p>
       <w:pPr>
-        <w:pStyle w:val="Heading6"/>
+        <w:pStyle w:val="ListBullet"/>
         <w:ind w:left="880"/>
       </w:pPr>
       <w:r>
         <w:t>二</w:t>
-      </w:r>
-    </w:p>
-    <w:p>
-      <w:pPr>
-        <w:ind w:left="880"/>
-      </w:pPr>
-      <w:r>
+        <w:br/>
         <w:t>意見の聴取に係る水道事業者が水道水源水域の水質の汚濁の状況に応じた措置を講じた場合に、特定水道利水障害を防止することが困難であるかどうか。</w:t>
       </w:r>
     </w:p>
     <w:p>
       <w:pPr>
-        <w:pStyle w:val="Heading6"/>
+        <w:pStyle w:val="ListBullet"/>
         <w:ind w:left="880"/>
       </w:pPr>
       <w:r>
         <w:t>三</w:t>
-      </w:r>
-    </w:p>
-    <w:p>
-      <w:pPr>
-        <w:ind w:left="880"/>
-      </w:pPr>
-      <w:r>
+        <w:br/>
         <w:t>前号の措置を講じた場合であっても特定水道利水障害を防止することが困難であると認める場合には、その理由及び前号の措置以外の措置を講ずることが困難である理由</w:t>
       </w:r>
     </w:p>
@@ -219,52 +165,34 @@
     </w:p>
     <w:p>
       <w:pPr>
-        <w:pStyle w:val="Heading6"/>
+        <w:pStyle w:val="ListBullet"/>
         <w:ind w:left="880"/>
       </w:pPr>
       <w:r>
         <w:t>一</w:t>
-      </w:r>
-    </w:p>
-    <w:p>
-      <w:pPr>
-        <w:ind w:left="880"/>
-      </w:pPr>
-      <w:r>
+        <w:br/>
         <w:t>指定地域において行われる普及啓発対策の概要</w:t>
       </w:r>
     </w:p>
     <w:p>
       <w:pPr>
-        <w:pStyle w:val="Heading6"/>
+        <w:pStyle w:val="ListBullet"/>
         <w:ind w:left="880"/>
       </w:pPr>
       <w:r>
         <w:t>二</w:t>
-      </w:r>
-    </w:p>
-    <w:p>
-      <w:pPr>
-        <w:ind w:left="880"/>
-      </w:pPr>
-      <w:r>
+        <w:br/>
         <w:t>特定項目に係る水質の測定の時期及び地点その他必要な事項</w:t>
       </w:r>
     </w:p>
     <w:p>
       <w:pPr>
-        <w:pStyle w:val="Heading6"/>
+        <w:pStyle w:val="ListBullet"/>
         <w:ind w:left="880"/>
       </w:pPr>
       <w:r>
         <w:t>三</w:t>
-      </w:r>
-    </w:p>
-    <w:p>
-      <w:pPr>
-        <w:ind w:left="880"/>
-      </w:pPr>
-      <w:r>
+        <w:br/>
         <w:t>指定水域に係る水道水の法第二条第一項の政令で定める物質に係る水質の測定の時期その他必要な事項</w:t>
       </w:r>
     </w:p>
@@ -317,52 +245,34 @@
     </w:p>
     <w:p>
       <w:pPr>
-        <w:pStyle w:val="Heading6"/>
+        <w:pStyle w:val="ListBullet"/>
         <w:ind w:left="880"/>
       </w:pPr>
       <w:r>
         <w:t>一</w:t>
-      </w:r>
-    </w:p>
-    <w:p>
-      <w:pPr>
-        <w:ind w:left="880"/>
-      </w:pPr>
-      <w:r>
+        <w:br/>
         <w:t>豚房、牛房及び馬房並びにこれに接する畜舎の通路等の構造並びに汚物だめ及び汚水だめの構造に関する事項</w:t>
       </w:r>
     </w:p>
     <w:p>
       <w:pPr>
-        <w:pStyle w:val="Heading6"/>
+        <w:pStyle w:val="ListBullet"/>
         <w:ind w:left="880"/>
       </w:pPr>
       <w:r>
         <w:t>二</w:t>
-      </w:r>
-    </w:p>
-    <w:p>
-      <w:pPr>
-        <w:ind w:left="880"/>
-      </w:pPr>
-      <w:r>
+        <w:br/>
         <w:t>汚物だめ及び汚水だめの使用並びにふん尿の管理に関する事項</w:t>
       </w:r>
     </w:p>
     <w:p>
       <w:pPr>
-        <w:pStyle w:val="Heading6"/>
+        <w:pStyle w:val="ListBullet"/>
         <w:ind w:left="880"/>
       </w:pPr>
       <w:r>
         <w:t>三</w:t>
-      </w:r>
-    </w:p>
-    <w:p>
-      <w:pPr>
-        <w:ind w:left="880"/>
-      </w:pPr>
-      <w:r>
+        <w:br/>
         <w:t>指定水域の水質の保全に関し前二号と同等以上の効果を有する措置に関する事項</w:t>
       </w:r>
     </w:p>
@@ -381,35 +291,23 @@
     </w:p>
     <w:p>
       <w:pPr>
-        <w:pStyle w:val="Heading6"/>
+        <w:pStyle w:val="ListBullet"/>
         <w:ind w:left="880"/>
       </w:pPr>
       <w:r>
         <w:t>一</w:t>
-      </w:r>
-    </w:p>
-    <w:p>
-      <w:pPr>
-        <w:ind w:left="880"/>
-      </w:pPr>
-      <w:r>
+        <w:br/>
         <w:t>排出水の汚染状態の測定は、特定項目ごとに前条第二項の環境大臣が定める方法により行うこと。</w:t>
       </w:r>
     </w:p>
     <w:p>
       <w:pPr>
-        <w:pStyle w:val="Heading6"/>
+        <w:pStyle w:val="ListBullet"/>
         <w:ind w:left="880"/>
       </w:pPr>
       <w:r>
         <w:t>二</w:t>
-      </w:r>
-    </w:p>
-    <w:p>
-      <w:pPr>
-        <w:ind w:left="880"/>
-      </w:pPr>
-      <w:r>
+        <w:br/>
         <w:t>測定の結果は、様式第一による水質測定記録表により記録し、その記録を三年間保存すること。</w:t>
       </w:r>
     </w:p>
@@ -475,103 +373,67 @@
     </w:p>
     <w:p>
       <w:pPr>
-        <w:pStyle w:val="Heading6"/>
+        <w:pStyle w:val="ListBullet"/>
         <w:ind w:left="880"/>
       </w:pPr>
       <w:r>
         <w:t>一</w:t>
-      </w:r>
-    </w:p>
-    <w:p>
-      <w:pPr>
-        <w:ind w:left="880"/>
-      </w:pPr>
-      <w:r>
+        <w:br/>
         <w:t>水道水源特定施設の種類については、名称を記載すること。</w:t>
       </w:r>
     </w:p>
     <w:p>
       <w:pPr>
-        <w:pStyle w:val="Heading6"/>
+        <w:pStyle w:val="ListBullet"/>
         <w:ind w:left="880"/>
       </w:pPr>
       <w:r>
         <w:t>二</w:t>
-      </w:r>
-    </w:p>
-    <w:p>
-      <w:pPr>
-        <w:ind w:left="880"/>
-      </w:pPr>
-      <w:r>
+        <w:br/>
         <w:t>水道水源特定施設の構造については、次の事項を記載すること。</w:t>
       </w:r>
     </w:p>
     <w:p>
       <w:pPr>
-        <w:pStyle w:val="Heading6"/>
+        <w:pStyle w:val="ListBullet"/>
         <w:ind w:left="880"/>
       </w:pPr>
       <w:r>
         <w:t>三</w:t>
-      </w:r>
-    </w:p>
-    <w:p>
-      <w:pPr>
-        <w:ind w:left="880"/>
-      </w:pPr>
-      <w:r>
+        <w:br/>
         <w:t>水道水源特定施設の使用の方法については、次の事項を記載すること。</w:t>
       </w:r>
     </w:p>
     <w:p>
       <w:pPr>
-        <w:pStyle w:val="Heading6"/>
+        <w:pStyle w:val="ListBullet"/>
         <w:ind w:left="880"/>
       </w:pPr>
       <w:r>
         <w:t>四</w:t>
-      </w:r>
-    </w:p>
-    <w:p>
-      <w:pPr>
-        <w:ind w:left="880"/>
-      </w:pPr>
-      <w:r>
+        <w:br/>
         <w:t>汚水等の処理の方法については、次の事項を記載すること。</w:t>
       </w:r>
     </w:p>
     <w:p>
       <w:pPr>
-        <w:pStyle w:val="Heading6"/>
+        <w:pStyle w:val="ListBullet"/>
         <w:ind w:left="880"/>
       </w:pPr>
       <w:r>
         <w:t>五</w:t>
-      </w:r>
-    </w:p>
-    <w:p>
-      <w:pPr>
-        <w:ind w:left="880"/>
-      </w:pPr>
-      <w:r>
+        <w:br/>
         <w:t>排出水の特定項目に係る汚染状態及び量については、次の事項を記載すること。</w:t>
       </w:r>
     </w:p>
     <w:p>
       <w:pPr>
-        <w:pStyle w:val="Heading6"/>
+        <w:pStyle w:val="ListBullet"/>
         <w:ind w:left="880"/>
       </w:pPr>
       <w:r>
         <w:t>六</w:t>
-      </w:r>
-    </w:p>
-    <w:p>
-      <w:pPr>
-        <w:ind w:left="880"/>
-      </w:pPr>
-      <w:r>
+        <w:br/>
         <w:t>用水及び排水の系統については、当該水道水源特定事業場における系統について記載し、用途別用水使用量を付記すること。</w:t>
       </w:r>
     </w:p>
@@ -590,35 +452,23 @@
     </w:p>
     <w:p>
       <w:pPr>
-        <w:pStyle w:val="Heading6"/>
+        <w:pStyle w:val="ListBullet"/>
         <w:ind w:left="880"/>
       </w:pPr>
       <w:r>
         <w:t>一</w:t>
-      </w:r>
-    </w:p>
-    <w:p>
-      <w:pPr>
-        <w:ind w:left="880"/>
-      </w:pPr>
-      <w:r>
+        <w:br/>
         <w:t>特定施設等の使用時において、当該特定施設等から排出される汚水等の特定項目に係る汚染状態の通常の値及び最大の値</w:t>
       </w:r>
     </w:p>
     <w:p>
       <w:pPr>
-        <w:pStyle w:val="Heading6"/>
+        <w:pStyle w:val="ListBullet"/>
         <w:ind w:left="880"/>
       </w:pPr>
       <w:r>
         <w:t>二</w:t>
-      </w:r>
-    </w:p>
-    <w:p>
-      <w:pPr>
-        <w:ind w:left="880"/>
-      </w:pPr>
-      <w:r>
+        <w:br/>
         <w:t>汚水等の処理施設の使用時における当該汚水等の処理施設による処理前及び処理後の汚水等の特定項目に係る汚染状態の通常の値及び最大の値</w:t>
       </w:r>
     </w:p>
@@ -804,137 +654,89 @@
     </w:p>
     <w:p>
       <w:pPr>
-        <w:pStyle w:val="Heading6"/>
+        <w:pStyle w:val="ListBullet"/>
         <w:ind w:left="880"/>
       </w:pPr>
       <w:r>
         <w:t>一</w:t>
-      </w:r>
-    </w:p>
-    <w:p>
-      <w:pPr>
-        <w:ind w:left="880"/>
-      </w:pPr>
-      <w:r>
+        <w:br/>
         <w:t>様式第二による届出書</w:t>
       </w:r>
     </w:p>
     <w:p>
       <w:pPr>
-        <w:pStyle w:val="Heading6"/>
+        <w:pStyle w:val="ListBullet"/>
         <w:ind w:left="880"/>
       </w:pPr>
       <w:r>
         <w:t>二</w:t>
-      </w:r>
-    </w:p>
-    <w:p>
-      <w:pPr>
-        <w:ind w:left="880"/>
-      </w:pPr>
-      <w:r>
+        <w:br/>
         <w:t>様式第三による届出書</w:t>
       </w:r>
     </w:p>
     <w:p>
       <w:pPr>
-        <w:pStyle w:val="Heading6"/>
+        <w:pStyle w:val="ListBullet"/>
         <w:ind w:left="880"/>
       </w:pPr>
       <w:r>
         <w:t>三</w:t>
-      </w:r>
-    </w:p>
-    <w:p>
-      <w:pPr>
-        <w:ind w:left="880"/>
-      </w:pPr>
-      <w:r>
+        <w:br/>
         <w:t>様式第四による届出書</w:t>
       </w:r>
     </w:p>
     <w:p>
       <w:pPr>
-        <w:pStyle w:val="Heading6"/>
+        <w:pStyle w:val="ListBullet"/>
         <w:ind w:left="880"/>
       </w:pPr>
       <w:r>
         <w:t>四</w:t>
-      </w:r>
-    </w:p>
-    <w:p>
-      <w:pPr>
-        <w:ind w:left="880"/>
-      </w:pPr>
-      <w:r>
+        <w:br/>
         <w:t>様式第五による届出書</w:t>
       </w:r>
     </w:p>
     <w:p>
       <w:pPr>
-        <w:pStyle w:val="Heading6"/>
+        <w:pStyle w:val="ListBullet"/>
         <w:ind w:left="880"/>
       </w:pPr>
       <w:r>
         <w:t>五</w:t>
-      </w:r>
-    </w:p>
-    <w:p>
-      <w:pPr>
-        <w:ind w:left="880"/>
-      </w:pPr>
-      <w:r>
+        <w:br/>
         <w:t>様式第六による届出書</w:t>
       </w:r>
     </w:p>
     <w:p>
       <w:pPr>
-        <w:pStyle w:val="Heading6"/>
+        <w:pStyle w:val="ListBullet"/>
         <w:ind w:left="880"/>
       </w:pPr>
       <w:r>
         <w:t>六</w:t>
-      </w:r>
-    </w:p>
-    <w:p>
-      <w:pPr>
-        <w:ind w:left="880"/>
-      </w:pPr>
-      <w:r>
+        <w:br/>
         <w:t>様式第八による届出書</w:t>
       </w:r>
     </w:p>
     <w:p>
       <w:pPr>
-        <w:pStyle w:val="Heading6"/>
+        <w:pStyle w:val="ListBullet"/>
         <w:ind w:left="880"/>
       </w:pPr>
       <w:r>
         <w:t>七</w:t>
-      </w:r>
-    </w:p>
-    <w:p>
-      <w:pPr>
-        <w:ind w:left="880"/>
-      </w:pPr>
-      <w:r>
+        <w:br/>
         <w:t>様式第九による届出書</w:t>
       </w:r>
     </w:p>
     <w:p>
       <w:pPr>
-        <w:pStyle w:val="Heading6"/>
+        <w:pStyle w:val="ListBullet"/>
         <w:ind w:left="880"/>
       </w:pPr>
       <w:r>
         <w:t>八</w:t>
-      </w:r>
-    </w:p>
-    <w:p>
-      <w:pPr>
-        <w:ind w:left="880"/>
-      </w:pPr>
-      <w:r>
+        <w:br/>
         <w:t>様式第十による届出書</w:t>
       </w:r>
     </w:p>
@@ -970,35 +772,23 @@
     </w:p>
     <w:p>
       <w:pPr>
-        <w:pStyle w:val="Heading6"/>
+        <w:pStyle w:val="ListBullet"/>
         <w:ind w:left="880"/>
       </w:pPr>
       <w:r>
         <w:t>一</w:t>
-      </w:r>
-    </w:p>
-    <w:p>
-      <w:pPr>
-        <w:ind w:left="880"/>
-      </w:pPr>
-      <w:r>
+        <w:br/>
         <w:t>日本産業規格Ｘ六二二一に適合する九十ミリメートルフレキシブルディスクカートリッジ</w:t>
       </w:r>
     </w:p>
     <w:p>
       <w:pPr>
-        <w:pStyle w:val="Heading6"/>
+        <w:pStyle w:val="ListBullet"/>
         <w:ind w:left="880"/>
       </w:pPr>
       <w:r>
         <w:t>二</w:t>
-      </w:r>
-    </w:p>
-    <w:p>
-      <w:pPr>
-        <w:ind w:left="880"/>
-      </w:pPr>
-      <w:r>
+        <w:br/>
         <w:t>日本産業規格Ｘ六二二三に適合する九十ミリメートルフレキシブルディスクカートリッジ</w:t>
       </w:r>
     </w:p>
@@ -1017,52 +807,34 @@
     </w:p>
     <w:p>
       <w:pPr>
-        <w:pStyle w:val="Heading6"/>
+        <w:pStyle w:val="ListBullet"/>
         <w:ind w:left="880"/>
       </w:pPr>
       <w:r>
         <w:t>一</w:t>
-      </w:r>
-    </w:p>
-    <w:p>
-      <w:pPr>
-        <w:ind w:left="880"/>
-      </w:pPr>
-      <w:r>
+        <w:br/>
         <w:t>トラックフォーマットについては、前条第一号のフレキシブルディスクに記録する場合にあっては日本産業規格Ｘ六二二二、同条第二号のフレキシブルディスクに記録する場合にあっては日本産業規格Ｘ六二二五</w:t>
       </w:r>
     </w:p>
     <w:p>
       <w:pPr>
-        <w:pStyle w:val="Heading6"/>
+        <w:pStyle w:val="ListBullet"/>
         <w:ind w:left="880"/>
       </w:pPr>
       <w:r>
         <w:t>二</w:t>
-      </w:r>
-    </w:p>
-    <w:p>
-      <w:pPr>
-        <w:ind w:left="880"/>
-      </w:pPr>
-      <w:r>
+        <w:br/>
         <w:t>ボリューム及びファイル構成については、日本産業規格Ｘ〇六〇五</w:t>
       </w:r>
     </w:p>
     <w:p>
       <w:pPr>
-        <w:pStyle w:val="Heading6"/>
+        <w:pStyle w:val="ListBullet"/>
         <w:ind w:left="880"/>
       </w:pPr>
       <w:r>
         <w:t>三</w:t>
-      </w:r>
-    </w:p>
-    <w:p>
-      <w:pPr>
-        <w:ind w:left="880"/>
-      </w:pPr>
-      <w:r>
+        <w:br/>
         <w:t>文字の符号化表現については、日本産業規格Ｘ〇二〇八附属書一</w:t>
       </w:r>
     </w:p>
@@ -1098,35 +870,23 @@
     </w:p>
     <w:p>
       <w:pPr>
-        <w:pStyle w:val="Heading6"/>
+        <w:pStyle w:val="ListBullet"/>
         <w:ind w:left="880"/>
       </w:pPr>
       <w:r>
         <w:t>一</w:t>
-      </w:r>
-    </w:p>
-    <w:p>
-      <w:pPr>
-        <w:ind w:left="880"/>
-      </w:pPr>
-      <w:r>
+        <w:br/>
         <w:t>届出者の氏名又は名称及び法人にあってはその代表者の氏名</w:t>
       </w:r>
     </w:p>
     <w:p>
       <w:pPr>
-        <w:pStyle w:val="Heading6"/>
+        <w:pStyle w:val="ListBullet"/>
         <w:ind w:left="880"/>
       </w:pPr>
       <w:r>
         <w:t>二</w:t>
-      </w:r>
-    </w:p>
-    <w:p>
-      <w:pPr>
-        <w:ind w:left="880"/>
-      </w:pPr>
-      <w:r>
+        <w:br/>
         <w:t>届出年月日</w:t>
       </w:r>
     </w:p>
@@ -1167,6 +927,8 @@
     <w:p>
       <w:r>
         <w:t>法第十八条第一項及び第二十二条第一項に規定する環境大臣の権限は、地方環境事務所長に委任する。</w:t>
+        <w:br/>
+        <w:t>ただし、法第十八条第一項に規定する権限については、環境大臣が自ら行うことを妨げない。</w:t>
       </w:r>
     </w:p>
     <w:p>
@@ -1197,7 +959,7 @@
         <w:pStyle w:val="Heading1"/>
       </w:pPr>
       <w:r>
-        <w:t>附　則（平成七年六月一六日総理府令第三二号）</w:t>
+        <w:t>附則（平成七年六月一六日総理府令第三二号）</w:t>
       </w:r>
     </w:p>
     <w:p>
@@ -1215,10 +977,22 @@
         <w:pStyle w:val="Heading1"/>
       </w:pPr>
       <w:r>
-        <w:t>附　則（平成八年三月二九日総理府令第七号）</w:t>
+        <w:t>附則（平成八年三月二九日総理府令第七号）</w:t>
       </w:r>
     </w:p>
     <w:p>
+      <w:pPr>
+        <w:pStyle w:val="Heading5"/>
+        <w:ind w:left="440"/>
+      </w:pPr>
+      <w:r>
+        <w:t>１</w:t>
+      </w:r>
+    </w:p>
+    <w:p>
+      <w:pPr>
+        <w:ind w:left="440"/>
+      </w:pPr>
       <w:r>
         <w:t>この府令は、公布の日から施行する。</w:t>
       </w:r>
@@ -1267,10 +1041,22 @@
         <w:pStyle w:val="Heading1"/>
       </w:pPr>
       <w:r>
-        <w:t>附　則（平成一一年三月三一日総理府令第二六号）</w:t>
+        <w:t>附則（平成一一年三月三一日総理府令第二六号）</w:t>
       </w:r>
     </w:p>
     <w:p>
+      <w:pPr>
+        <w:pStyle w:val="Heading5"/>
+        <w:ind w:left="440"/>
+      </w:pPr>
+      <w:r>
+        <w:t>１</w:t>
+      </w:r>
+    </w:p>
+    <w:p>
+      <w:pPr>
+        <w:ind w:left="440"/>
+      </w:pPr>
       <w:r>
         <w:t>この府令は、平成十一年十月一日から施行する。</w:t>
       </w:r>
@@ -1302,7 +1088,7 @@
         <w:pStyle w:val="Heading1"/>
       </w:pPr>
       <w:r>
-        <w:t>附　則（平成一二年二月八日総理府令第七号）</w:t>
+        <w:t>附則（平成一二年二月八日総理府令第七号）</w:t>
       </w:r>
     </w:p>
     <w:p>
@@ -1316,23 +1102,23 @@
     <w:p>
       <w:r>
         <w:t>この府令は、平成十二年四月一日から施行する。</w:t>
+        <w:br/>
+        <w:t>ただし、次の各号に掲げる規定は、当該各号に定める日から施行する。</w:t>
       </w:r>
     </w:p>
     <w:p>
       <w:pPr>
-        <w:pStyle w:val="Heading6"/>
+        <w:pStyle w:val="ListBullet"/>
         <w:ind w:left="880"/>
       </w:pPr>
       <w:r>
         <w:t>一</w:t>
-      </w:r>
-    </w:p>
-    <w:p>
-      <w:pPr>
-        <w:ind w:left="880"/>
-      </w:pPr>
-      <w:r>
+        <w:br/>
         <w:t>第三条中水質汚濁防止法施行規則様式第一の改正規定、第六条中悪臭防止法施行規則目次の改正規定、第七条中瀬戸内海環境保全特別措置法施行規則様式第一及び様式第二の改正規定、第九条中湖沼水質保全特別措置法施行規則第三条及び第十一条の改正規定並びに第十一条中特定水道利水障害の防止のための水道水源水域の水質の保全に関する特別措置法施行規則第八条及び第十五条の改正規定</w:t>
+        <w:br/>
+        <w:br/>
+        <w:br/>
+        <w:t>公布の日</w:t>
       </w:r>
     </w:p>
     <w:p>
@@ -1345,10 +1131,22 @@
         <w:pStyle w:val="Heading1"/>
       </w:pPr>
       <w:r>
-        <w:t>附　則（平成一二年八月一四日総理府令第九四号）</w:t>
+        <w:t>附則（平成一二年八月一四日総理府令第九四号）</w:t>
       </w:r>
     </w:p>
     <w:p>
+      <w:pPr>
+        <w:pStyle w:val="Heading5"/>
+        <w:ind w:left="440"/>
+      </w:pPr>
+      <w:r>
+        <w:t>１</w:t>
+      </w:r>
+    </w:p>
+    <w:p>
+      <w:pPr>
+        <w:ind w:left="440"/>
+      </w:pPr>
       <w:r>
         <w:t>この府令は、内閣法の一部を改正する法律（平成十一年法律第八十八号）の施行の日（平成十三年一月六日）から施行する。</w:t>
       </w:r>
@@ -1363,7 +1161,7 @@
         <w:pStyle w:val="Heading1"/>
       </w:pPr>
       <w:r>
-        <w:t>附　則（平成一七年九月二〇日環境省令第二〇号）</w:t>
+        <w:t>附則（平成一七年九月二〇日環境省令第二〇号）</w:t>
       </w:r>
     </w:p>
     <w:p>
@@ -1432,7 +1230,7 @@
         <w:pStyle w:val="Heading1"/>
       </w:pPr>
       <w:r>
-        <w:t>附　則（平成一九年四月二〇日環境省令第一一号）</w:t>
+        <w:t>附則（平成一九年四月二〇日環境省令第一一号）</w:t>
       </w:r>
     </w:p>
     <w:p>
@@ -1488,7 +1286,7 @@
         <w:pStyle w:val="Heading1"/>
       </w:pPr>
       <w:r>
-        <w:t>附　則（平成二四年三月二七日環境省令第三号）</w:t>
+        <w:t>附則（平成二四年三月二七日環境省令第三号）</w:t>
       </w:r>
     </w:p>
     <w:p>
@@ -1514,7 +1312,7 @@
         <w:pStyle w:val="Heading1"/>
       </w:pPr>
       <w:r>
-        <w:t>附　則（令和二年三月三〇日環境省令第九号）</w:t>
+        <w:t>附則（令和二年三月三〇日環境省令第九号）</w:t>
       </w:r>
     </w:p>
     <w:p>
@@ -1532,10 +1330,22 @@
         <w:pStyle w:val="Heading1"/>
       </w:pPr>
       <w:r>
-        <w:t>附　則（令和二年一二月二八日環境省令第三一号）</w:t>
+        <w:t>附則（令和二年一二月二八日環境省令第三一号）</w:t>
       </w:r>
     </w:p>
     <w:p>
+      <w:pPr>
+        <w:pStyle w:val="Heading5"/>
+        <w:ind w:left="440"/>
+      </w:pPr>
+      <w:r>
+        <w:t>１</w:t>
+      </w:r>
+    </w:p>
+    <w:p>
+      <w:pPr>
+        <w:ind w:left="440"/>
+      </w:pPr>
       <w:r>
         <w:t>この省令は、公布の日から施行する。</w:t>
       </w:r>
@@ -1594,7 +1404,7 @@
     </w:pPr>
     <w:r>
       <w:tab/>
-      <w:t>WeGov v0.1 - FTS141</w:t>
+      <w:t>WeGov v0.2 - FTS141</w:t>
     </w:r>
   </w:p>
 </w:ftr>
